--- a/Locker-Virtualkey/src/lockercompany/Specification Documents.docx
+++ b/Locker-Virtualkey/src/lockercompany/Specification Documents.docx
@@ -252,7 +252,95 @@
           <w:szCs w:val="27"/>
           <w:lang w:eastAsia="en-IN"/>
         </w:rPr>
-        <w:t>The code for this project is hosted.</w:t>
+        <w:t>The code for this project is hosted</w:t>
+      </w:r>
+      <w:r>
+        <w:rPr>
+          <w:rFonts w:ascii="Times New Roman" w:eastAsia="Times New Roman" w:hAnsi="Times New Roman" w:cs="Times New Roman"/>
+          <w:i/>
+          <w:iCs/>
+          <w:color w:val="000000"/>
+          <w:sz w:val="27"/>
+          <w:szCs w:val="27"/>
+          <w:lang w:eastAsia="en-IN"/>
+        </w:rPr>
+        <w:t xml:space="preserve"> </w:t>
+      </w:r>
+      <w:hyperlink r:id="rId5" w:history="1">
+        <w:r>
+          <w:rPr>
+            <w:rStyle w:val="Hyperlink"/>
+          </w:rPr>
+          <w:t>PHASE1/Locker-</w:t>
+        </w:r>
+        <w:proofErr w:type="spellStart"/>
+        <w:r>
+          <w:rPr>
+            <w:rStyle w:val="Hyperlink"/>
+          </w:rPr>
+          <w:t>Virtualkey</w:t>
+        </w:r>
+        <w:proofErr w:type="spellEnd"/>
+        <w:r>
+          <w:rPr>
+            <w:rStyle w:val="Hyperlink"/>
+          </w:rPr>
+          <w:t>/</w:t>
+        </w:r>
+        <w:proofErr w:type="spellStart"/>
+        <w:r>
+          <w:rPr>
+            <w:rStyle w:val="Hyperlink"/>
+          </w:rPr>
+          <w:t>src</w:t>
+        </w:r>
+        <w:proofErr w:type="spellEnd"/>
+        <w:r>
+          <w:rPr>
+            <w:rStyle w:val="Hyperlink"/>
+          </w:rPr>
+          <w:t>/</w:t>
+        </w:r>
+        <w:proofErr w:type="spellStart"/>
+        <w:r>
+          <w:rPr>
+            <w:rStyle w:val="Hyperlink"/>
+          </w:rPr>
+          <w:t>lockercompany</w:t>
+        </w:r>
+        <w:proofErr w:type="spellEnd"/>
+        <w:r>
+          <w:rPr>
+            <w:rStyle w:val="Hyperlink"/>
+          </w:rPr>
+          <w:t xml:space="preserve"> at main · </w:t>
+        </w:r>
+        <w:proofErr w:type="spellStart"/>
+        <w:r>
+          <w:rPr>
+            <w:rStyle w:val="Hyperlink"/>
+          </w:rPr>
+          <w:t>Nandy</w:t>
+        </w:r>
+        <w:proofErr w:type="spellEnd"/>
+        <w:r>
+          <w:rPr>
+            <w:rStyle w:val="Hyperlink"/>
+          </w:rPr>
+          <w:t>-M/PHASE1 (github.com)</w:t>
+        </w:r>
+      </w:hyperlink>
+      <w:r>
+        <w:rPr>
+          <w:rFonts w:ascii="Times New Roman" w:eastAsia="Times New Roman" w:hAnsi="Times New Roman" w:cs="Times New Roman"/>
+          <w:i/>
+          <w:iCs/>
+          <w:color w:val="000000"/>
+          <w:sz w:val="27"/>
+          <w:szCs w:val="27"/>
+          <w:lang w:eastAsia="en-IN"/>
+        </w:rPr>
+        <w:t>.</w:t>
       </w:r>
     </w:p>
     <w:p>
@@ -688,6 +776,7 @@
           <w:sz w:val="28"/>
           <w:szCs w:val="28"/>
         </w:rPr>
+        <w:lastRenderedPageBreak/>
         <w:t>Collections</w:t>
       </w:r>
       <w:r>
@@ -1649,13 +1738,7 @@
         </mc:AlternateContent>
       </w:r>
       <w:r>
-        <w:t xml:space="preserve">                                                                     </w:t>
-      </w:r>
-      <w:r>
-        <w:t>Case3</w:t>
-      </w:r>
-      <w:r>
-        <w:t xml:space="preserve">    Close the application</w:t>
+        <w:t xml:space="preserve">                                                                     Case3    Close the application</w:t>
       </w:r>
     </w:p>
     <w:p>
@@ -1761,10 +1844,10 @@
                     <pic:cNvPicPr/>
                   </pic:nvPicPr>
                   <pic:blipFill>
-                    <a:blip r:embed="rId5">
+                    <a:blip r:embed="rId6">
                       <a:extLst>
                         <a:ext uri="{96DAC541-7B7A-43D3-8B79-37D633B846F1}">
-                          <asvg:svgBlip xmlns:asvg="http://schemas.microsoft.com/office/drawing/2016/SVG/main" r:embed="rId6"/>
+                          <asvg:svgBlip xmlns:asvg="http://schemas.microsoft.com/office/drawing/2016/SVG/main" r:embed="rId7"/>
                         </a:ext>
                       </a:extLst>
                     </a:blip>
@@ -2481,6 +2564,7 @@
           <w:szCs w:val="24"/>
           <w:lang w:eastAsia="en-IN"/>
         </w:rPr>
+        <w:lastRenderedPageBreak/>
         <w:t xml:space="preserve">       </w:t>
       </w:r>
       <w:proofErr w:type="spellStart"/>
@@ -2492,8 +2576,9 @@
           <w:szCs w:val="24"/>
           <w:lang w:eastAsia="en-IN"/>
         </w:rPr>
-        <w:t>M</w:t>
-      </w:r>
+        <w:t>MainDrive</w:t>
+      </w:r>
+      <w:proofErr w:type="spellEnd"/>
       <w:r>
         <w:rPr>
           <w:rFonts w:ascii="Times New Roman" w:eastAsia="Times New Roman" w:hAnsi="Times New Roman" w:cs="Times New Roman"/>
@@ -2502,38 +2587,7 @@
           <w:szCs w:val="24"/>
           <w:lang w:eastAsia="en-IN"/>
         </w:rPr>
-        <w:t>ainDrive</w:t>
-      </w:r>
-      <w:proofErr w:type="spellEnd"/>
-      <w:r>
-        <w:rPr>
-          <w:rFonts w:ascii="Times New Roman" w:eastAsia="Times New Roman" w:hAnsi="Times New Roman" w:cs="Times New Roman"/>
-          <w:color w:val="000000"/>
-          <w:sz w:val="24"/>
-          <w:szCs w:val="24"/>
-          <w:lang w:eastAsia="en-IN"/>
-        </w:rPr>
-        <w:t xml:space="preserve"> consists </w:t>
-      </w:r>
-      <w:r>
-        <w:rPr>
-          <w:rFonts w:ascii="Times New Roman" w:eastAsia="Times New Roman" w:hAnsi="Times New Roman" w:cs="Times New Roman"/>
-          <w:color w:val="000000"/>
-          <w:sz w:val="24"/>
-          <w:szCs w:val="24"/>
-          <w:lang w:eastAsia="en-IN"/>
-        </w:rPr>
-        <w:t>of</w:t>
-      </w:r>
-      <w:r>
-        <w:rPr>
-          <w:rFonts w:ascii="Times New Roman" w:eastAsia="Times New Roman" w:hAnsi="Times New Roman" w:cs="Times New Roman"/>
-          <w:color w:val="000000"/>
-          <w:sz w:val="24"/>
-          <w:szCs w:val="24"/>
-          <w:lang w:eastAsia="en-IN"/>
-        </w:rPr>
-        <w:t>-:</w:t>
+        <w:t xml:space="preserve"> consists of-:</w:t>
       </w:r>
     </w:p>
     <w:p>
@@ -2560,7 +2614,6 @@
           <w:szCs w:val="24"/>
           <w:lang w:eastAsia="en-IN"/>
         </w:rPr>
-        <w:lastRenderedPageBreak/>
         <w:t>Details of the Developer</w:t>
       </w:r>
     </w:p>
@@ -3508,6 +3561,7 @@
         <w:rPr>
           <w:rStyle w:val="IntenseEmphasis"/>
         </w:rPr>
+        <w:lastRenderedPageBreak/>
         <w:t>case 1:</w:t>
       </w:r>
     </w:p>
@@ -3523,15 +3577,679 @@
         <w:rPr>
           <w:rStyle w:val="IntenseEmphasis"/>
         </w:rPr>
+        <w:t>DisplayFiles.listFiles</w:t>
+      </w:r>
+      <w:proofErr w:type="spellEnd"/>
+      <w:r>
+        <w:rPr>
+          <w:rStyle w:val="IntenseEmphasis"/>
+        </w:rPr>
+        <w:t>();</w:t>
+      </w:r>
+    </w:p>
+    <w:p>
+      <w:pPr>
+        <w:ind w:left="633"/>
+        <w:rPr>
+          <w:rStyle w:val="IntenseEmphasis"/>
+        </w:rPr>
+      </w:pPr>
+      <w:r>
+        <w:rPr>
+          <w:rStyle w:val="IntenseEmphasis"/>
+        </w:rPr>
+        <w:t>break;</w:t>
+      </w:r>
+    </w:p>
+    <w:p>
+      <w:pPr>
+        <w:ind w:left="633"/>
+        <w:rPr>
+          <w:rStyle w:val="IntenseEmphasis"/>
+        </w:rPr>
+      </w:pPr>
+      <w:r>
+        <w:rPr>
+          <w:rStyle w:val="IntenseEmphasis"/>
+        </w:rPr>
+        <w:t>case 2:</w:t>
+      </w:r>
+    </w:p>
+    <w:p>
+      <w:pPr>
+        <w:ind w:left="633"/>
+        <w:rPr>
+          <w:rStyle w:val="IntenseEmphasis"/>
+        </w:rPr>
+      </w:pPr>
+      <w:r>
+        <w:rPr>
+          <w:rStyle w:val="IntenseEmphasis"/>
+        </w:rPr>
+        <w:t>Boolean temp = true;</w:t>
+      </w:r>
+    </w:p>
+    <w:p>
+      <w:pPr>
+        <w:ind w:left="633"/>
+        <w:rPr>
+          <w:rStyle w:val="IntenseEmphasis"/>
+        </w:rPr>
+      </w:pPr>
+      <w:r>
+        <w:rPr>
+          <w:rStyle w:val="IntenseEmphasis"/>
+        </w:rPr>
+        <w:t>while (temp) {</w:t>
+      </w:r>
+    </w:p>
+    <w:p>
+      <w:pPr>
+        <w:ind w:left="633"/>
+        <w:rPr>
+          <w:rStyle w:val="IntenseEmphasis"/>
+        </w:rPr>
+      </w:pPr>
+      <w:proofErr w:type="spellStart"/>
+      <w:r>
+        <w:rPr>
+          <w:rStyle w:val="IntenseEmphasis"/>
+        </w:rPr>
+        <w:t>System.out.println</w:t>
+      </w:r>
+      <w:proofErr w:type="spellEnd"/>
+      <w:r>
+        <w:rPr>
+          <w:rStyle w:val="IntenseEmphasis"/>
+        </w:rPr>
+        <w:t xml:space="preserve">("----&gt;choose one of the </w:t>
+      </w:r>
+      <w:proofErr w:type="spellStart"/>
+      <w:r>
+        <w:rPr>
+          <w:rStyle w:val="IntenseEmphasis"/>
+        </w:rPr>
+        <w:t>BusinessLevel</w:t>
+      </w:r>
+      <w:proofErr w:type="spellEnd"/>
+      <w:r>
+        <w:rPr>
+          <w:rStyle w:val="IntenseEmphasis"/>
+        </w:rPr>
+        <w:t xml:space="preserve"> options----&gt;");</w:t>
+      </w:r>
+    </w:p>
+    <w:p>
+      <w:pPr>
+        <w:ind w:left="633"/>
+        <w:rPr>
+          <w:rStyle w:val="IntenseEmphasis"/>
+        </w:rPr>
+      </w:pPr>
+      <w:proofErr w:type="spellStart"/>
+      <w:r>
+        <w:rPr>
+          <w:rStyle w:val="IntenseEmphasis"/>
+        </w:rPr>
+        <w:t>System.out.println</w:t>
+      </w:r>
+      <w:proofErr w:type="spellEnd"/>
+      <w:r>
+        <w:rPr>
+          <w:rStyle w:val="IntenseEmphasis"/>
+        </w:rPr>
+        <w:t>("Option 1. Add a File");</w:t>
+      </w:r>
+    </w:p>
+    <w:p>
+      <w:pPr>
+        <w:ind w:left="633"/>
+        <w:rPr>
+          <w:rStyle w:val="IntenseEmphasis"/>
+        </w:rPr>
+      </w:pPr>
+      <w:proofErr w:type="spellStart"/>
+      <w:r>
+        <w:rPr>
+          <w:rStyle w:val="IntenseEmphasis"/>
+        </w:rPr>
+        <w:t>System.out.println</w:t>
+      </w:r>
+      <w:proofErr w:type="spellEnd"/>
+      <w:r>
+        <w:rPr>
+          <w:rStyle w:val="IntenseEmphasis"/>
+        </w:rPr>
+        <w:t>("Option 2. Delete a File");</w:t>
+      </w:r>
+    </w:p>
+    <w:p>
+      <w:pPr>
+        <w:ind w:left="633"/>
+        <w:rPr>
+          <w:rStyle w:val="IntenseEmphasis"/>
+        </w:rPr>
+      </w:pPr>
+      <w:proofErr w:type="spellStart"/>
+      <w:r>
+        <w:rPr>
+          <w:rStyle w:val="IntenseEmphasis"/>
+        </w:rPr>
+        <w:t>System.out.println</w:t>
+      </w:r>
+      <w:proofErr w:type="spellEnd"/>
+      <w:r>
+        <w:rPr>
+          <w:rStyle w:val="IntenseEmphasis"/>
+        </w:rPr>
+        <w:t>("Option 3. Search for a File");</w:t>
+      </w:r>
+    </w:p>
+    <w:p>
+      <w:pPr>
+        <w:ind w:left="633"/>
+        <w:rPr>
+          <w:rStyle w:val="IntenseEmphasis"/>
+        </w:rPr>
+      </w:pPr>
+      <w:proofErr w:type="spellStart"/>
+      <w:r>
+        <w:rPr>
+          <w:rStyle w:val="IntenseEmphasis"/>
+        </w:rPr>
+        <w:t>System.out.println</w:t>
+      </w:r>
+      <w:proofErr w:type="spellEnd"/>
+      <w:r>
+        <w:rPr>
+          <w:rStyle w:val="IntenseEmphasis"/>
+        </w:rPr>
+        <w:t>("Option 4. Navigate to previous Menu options");</w:t>
+      </w:r>
+    </w:p>
+    <w:p>
+      <w:pPr>
+        <w:ind w:left="633"/>
+        <w:rPr>
+          <w:rStyle w:val="IntenseEmphasis"/>
+        </w:rPr>
+      </w:pPr>
+      <w:proofErr w:type="spellStart"/>
+      <w:r>
+        <w:rPr>
+          <w:rStyle w:val="IntenseEmphasis"/>
+        </w:rPr>
+        <w:t>System.out.println</w:t>
+      </w:r>
+      <w:proofErr w:type="spellEnd"/>
+      <w:r>
+        <w:rPr>
+          <w:rStyle w:val="IntenseEmphasis"/>
+        </w:rPr>
+        <w:t>("Option 5. Terminate Program");</w:t>
+      </w:r>
+    </w:p>
+    <w:p>
+      <w:pPr>
+        <w:ind w:left="633"/>
+        <w:rPr>
+          <w:rStyle w:val="IntenseEmphasis"/>
+        </w:rPr>
+      </w:pPr>
+      <w:r>
+        <w:rPr>
+          <w:rStyle w:val="IntenseEmphasis"/>
+        </w:rPr>
+        <w:t>try {</w:t>
+      </w:r>
+    </w:p>
+    <w:p>
+      <w:pPr>
+        <w:ind w:left="633"/>
+        <w:rPr>
+          <w:rStyle w:val="IntenseEmphasis"/>
+        </w:rPr>
+      </w:pPr>
+      <w:proofErr w:type="spellStart"/>
+      <w:r>
+        <w:rPr>
+          <w:rStyle w:val="IntenseEmphasis"/>
+        </w:rPr>
+        <w:t>operations_choise</w:t>
+      </w:r>
+      <w:proofErr w:type="spellEnd"/>
+      <w:r>
+        <w:rPr>
+          <w:rStyle w:val="IntenseEmphasis"/>
+        </w:rPr>
+        <w:t xml:space="preserve"> = </w:t>
+      </w:r>
+      <w:proofErr w:type="spellStart"/>
+      <w:proofErr w:type="gramStart"/>
+      <w:r>
+        <w:rPr>
+          <w:rStyle w:val="IntenseEmphasis"/>
+        </w:rPr>
+        <w:t>sc.nextInt</w:t>
+      </w:r>
+      <w:proofErr w:type="spellEnd"/>
+      <w:proofErr w:type="gramEnd"/>
+      <w:r>
+        <w:rPr>
+          <w:rStyle w:val="IntenseEmphasis"/>
+        </w:rPr>
+        <w:t>();</w:t>
+      </w:r>
+    </w:p>
+    <w:p>
+      <w:pPr>
+        <w:ind w:left="633"/>
+        <w:rPr>
+          <w:rStyle w:val="IntenseEmphasis"/>
+        </w:rPr>
+      </w:pPr>
+      <w:r>
+        <w:rPr>
+          <w:rStyle w:val="IntenseEmphasis"/>
+        </w:rPr>
+        <w:t>} catch (Exception e) {</w:t>
+      </w:r>
+    </w:p>
+    <w:p>
+      <w:pPr>
+        <w:ind w:left="633"/>
+        <w:rPr>
+          <w:rStyle w:val="IntenseEmphasis"/>
+        </w:rPr>
+      </w:pPr>
+      <w:proofErr w:type="spellStart"/>
+      <w:r>
+        <w:rPr>
+          <w:rStyle w:val="IntenseEmphasis"/>
+        </w:rPr>
+        <w:t>System.out.println</w:t>
+      </w:r>
+      <w:proofErr w:type="spellEnd"/>
+      <w:r>
+        <w:rPr>
+          <w:rStyle w:val="IntenseEmphasis"/>
+        </w:rPr>
+        <w:t xml:space="preserve">("Exception </w:t>
+      </w:r>
+      <w:proofErr w:type="spellStart"/>
+      <w:proofErr w:type="gramStart"/>
+      <w:r>
+        <w:rPr>
+          <w:rStyle w:val="IntenseEmphasis"/>
+        </w:rPr>
+        <w:t>raised:Null</w:t>
+      </w:r>
+      <w:proofErr w:type="spellEnd"/>
+      <w:proofErr w:type="gramEnd"/>
+      <w:r>
+        <w:rPr>
+          <w:rStyle w:val="IntenseEmphasis"/>
+        </w:rPr>
+        <w:t xml:space="preserve"> Exception occurred");</w:t>
+      </w:r>
+    </w:p>
+    <w:p>
+      <w:pPr>
+        <w:ind w:left="633"/>
+        <w:rPr>
+          <w:rStyle w:val="IntenseEmphasis"/>
+        </w:rPr>
+      </w:pPr>
+      <w:r>
+        <w:rPr>
+          <w:rStyle w:val="IntenseEmphasis"/>
+        </w:rPr>
+        <w:t>}</w:t>
+      </w:r>
+    </w:p>
+    <w:p>
+      <w:pPr>
+        <w:ind w:left="633"/>
+        <w:rPr>
+          <w:rStyle w:val="IntenseEmphasis"/>
+        </w:rPr>
+      </w:pPr>
+      <w:r>
+        <w:rPr>
+          <w:rStyle w:val="IntenseEmphasis"/>
+        </w:rPr>
+        <w:t>switch (</w:t>
+      </w:r>
+      <w:proofErr w:type="spellStart"/>
+      <w:r>
+        <w:rPr>
+          <w:rStyle w:val="IntenseEmphasis"/>
+        </w:rPr>
+        <w:t>operations_choise</w:t>
+      </w:r>
+      <w:proofErr w:type="spellEnd"/>
+      <w:r>
+        <w:rPr>
+          <w:rStyle w:val="IntenseEmphasis"/>
+        </w:rPr>
+        <w:t>) {</w:t>
+      </w:r>
+    </w:p>
+    <w:p>
+      <w:pPr>
+        <w:ind w:left="633"/>
+        <w:rPr>
+          <w:rStyle w:val="IntenseEmphasis"/>
+        </w:rPr>
+      </w:pPr>
+      <w:r>
+        <w:rPr>
+          <w:rStyle w:val="IntenseEmphasis"/>
+        </w:rPr>
+        <w:t>case 1:</w:t>
+      </w:r>
+    </w:p>
+    <w:p>
+      <w:pPr>
+        <w:ind w:left="633"/>
+        <w:rPr>
+          <w:rStyle w:val="IntenseEmphasis"/>
+        </w:rPr>
+      </w:pPr>
+      <w:proofErr w:type="spellStart"/>
+      <w:r>
+        <w:rPr>
+          <w:rStyle w:val="IntenseEmphasis"/>
+        </w:rPr>
+        <w:t>System.out.println</w:t>
+      </w:r>
+      <w:proofErr w:type="spellEnd"/>
+      <w:r>
+        <w:rPr>
+          <w:rStyle w:val="IntenseEmphasis"/>
+        </w:rPr>
+        <w:t>("Put the name of a file to be created: ");</w:t>
+      </w:r>
+    </w:p>
+    <w:p>
+      <w:pPr>
+        <w:ind w:left="633"/>
+        <w:rPr>
+          <w:rStyle w:val="IntenseEmphasis"/>
+        </w:rPr>
+      </w:pPr>
+      <w:r>
+        <w:rPr>
+          <w:rStyle w:val="IntenseEmphasis"/>
+        </w:rPr>
+        <w:t xml:space="preserve">String </w:t>
+      </w:r>
+      <w:proofErr w:type="spellStart"/>
+      <w:r>
+        <w:rPr>
+          <w:rStyle w:val="IntenseEmphasis"/>
+        </w:rPr>
+        <w:t>fileCreate</w:t>
+      </w:r>
+      <w:proofErr w:type="spellEnd"/>
+      <w:r>
+        <w:rPr>
+          <w:rStyle w:val="IntenseEmphasis"/>
+        </w:rPr>
+        <w:t xml:space="preserve"> = </w:t>
+      </w:r>
+      <w:proofErr w:type="spellStart"/>
+      <w:proofErr w:type="gramStart"/>
+      <w:r>
+        <w:rPr>
+          <w:rStyle w:val="IntenseEmphasis"/>
+        </w:rPr>
+        <w:t>sc.next</w:t>
+      </w:r>
+      <w:proofErr w:type="spellEnd"/>
+      <w:proofErr w:type="gramEnd"/>
+      <w:r>
+        <w:rPr>
+          <w:rStyle w:val="IntenseEmphasis"/>
+        </w:rPr>
+        <w:t>();</w:t>
+      </w:r>
+    </w:p>
+    <w:p>
+      <w:pPr>
+        <w:ind w:left="633"/>
+        <w:rPr>
+          <w:rStyle w:val="IntenseEmphasis"/>
+        </w:rPr>
+      </w:pPr>
+      <w:r>
+        <w:rPr>
+          <w:rStyle w:val="IntenseEmphasis"/>
+        </w:rPr>
+        <w:t>// Calling the function to create the file</w:t>
+      </w:r>
+    </w:p>
+    <w:p>
+      <w:pPr>
+        <w:ind w:left="633"/>
+        <w:rPr>
+          <w:rStyle w:val="IntenseEmphasis"/>
+        </w:rPr>
+      </w:pPr>
+      <w:proofErr w:type="spellStart"/>
+      <w:r>
+        <w:rPr>
+          <w:rStyle w:val="IntenseEmphasis"/>
+        </w:rPr>
+        <w:t>BusinessOperations.createFile</w:t>
+      </w:r>
+      <w:proofErr w:type="spellEnd"/>
+      <w:r>
+        <w:rPr>
+          <w:rStyle w:val="IntenseEmphasis"/>
+        </w:rPr>
+        <w:t>(</w:t>
+      </w:r>
+      <w:proofErr w:type="spellStart"/>
+      <w:r>
+        <w:rPr>
+          <w:rStyle w:val="IntenseEmphasis"/>
+        </w:rPr>
+        <w:t>fileCreate</w:t>
+      </w:r>
+      <w:proofErr w:type="spellEnd"/>
+      <w:r>
+        <w:rPr>
+          <w:rStyle w:val="IntenseEmphasis"/>
+        </w:rPr>
+        <w:t>);</w:t>
+      </w:r>
+    </w:p>
+    <w:p>
+      <w:pPr>
+        <w:ind w:left="633"/>
+        <w:rPr>
+          <w:rStyle w:val="IntenseEmphasis"/>
+        </w:rPr>
+      </w:pPr>
+      <w:r>
+        <w:rPr>
+          <w:rStyle w:val="IntenseEmphasis"/>
+        </w:rPr>
+        <w:t>break;</w:t>
+      </w:r>
+    </w:p>
+    <w:p>
+      <w:pPr>
+        <w:ind w:left="633"/>
+        <w:rPr>
+          <w:rStyle w:val="IntenseEmphasis"/>
+        </w:rPr>
+      </w:pPr>
+      <w:r>
+        <w:rPr>
+          <w:rStyle w:val="IntenseEmphasis"/>
+        </w:rPr>
+        <w:t>case 2:</w:t>
+      </w:r>
+    </w:p>
+    <w:p>
+      <w:pPr>
+        <w:ind w:left="633"/>
+        <w:rPr>
+          <w:rStyle w:val="IntenseEmphasis"/>
+        </w:rPr>
+      </w:pPr>
+      <w:r>
+        <w:rPr>
+          <w:rStyle w:val="IntenseEmphasis"/>
+        </w:rPr>
+        <w:t>// deletion of a file takes place</w:t>
+      </w:r>
+    </w:p>
+    <w:p>
+      <w:pPr>
+        <w:ind w:left="633"/>
+        <w:rPr>
+          <w:rStyle w:val="IntenseEmphasis"/>
+        </w:rPr>
+      </w:pPr>
+      <w:proofErr w:type="spellStart"/>
+      <w:r>
+        <w:rPr>
+          <w:rStyle w:val="IntenseEmphasis"/>
+        </w:rPr>
+        <w:t>System.out.print</w:t>
+      </w:r>
+      <w:proofErr w:type="spellEnd"/>
+      <w:r>
+        <w:rPr>
+          <w:rStyle w:val="IntenseEmphasis"/>
+        </w:rPr>
+        <w:t>("Put the name of a file to be deleted: ");</w:t>
+      </w:r>
+    </w:p>
+    <w:p>
+      <w:pPr>
+        <w:ind w:left="633"/>
+        <w:rPr>
+          <w:rStyle w:val="IntenseEmphasis"/>
+        </w:rPr>
+      </w:pPr>
+      <w:r>
+        <w:rPr>
+          <w:rStyle w:val="IntenseEmphasis"/>
+        </w:rPr>
+        <w:t xml:space="preserve">String </w:t>
+      </w:r>
+      <w:proofErr w:type="spellStart"/>
+      <w:r>
+        <w:rPr>
+          <w:rStyle w:val="IntenseEmphasis"/>
+        </w:rPr>
+        <w:t>fileDelete</w:t>
+      </w:r>
+      <w:proofErr w:type="spellEnd"/>
+      <w:r>
+        <w:rPr>
+          <w:rStyle w:val="IntenseEmphasis"/>
+        </w:rPr>
+        <w:t xml:space="preserve"> = </w:t>
+      </w:r>
+      <w:proofErr w:type="spellStart"/>
+      <w:proofErr w:type="gramStart"/>
+      <w:r>
+        <w:rPr>
+          <w:rStyle w:val="IntenseEmphasis"/>
+        </w:rPr>
+        <w:t>sc.next</w:t>
+      </w:r>
+      <w:proofErr w:type="spellEnd"/>
+      <w:proofErr w:type="gramEnd"/>
+      <w:r>
+        <w:rPr>
+          <w:rStyle w:val="IntenseEmphasis"/>
+        </w:rPr>
+        <w:t>();</w:t>
+      </w:r>
+    </w:p>
+    <w:p>
+      <w:pPr>
+        <w:ind w:left="633"/>
+        <w:rPr>
+          <w:rStyle w:val="IntenseEmphasis"/>
+        </w:rPr>
+      </w:pPr>
+      <w:r>
+        <w:rPr>
+          <w:rStyle w:val="IntenseEmphasis"/>
+        </w:rPr>
+        <w:t>// Calling the function to delete the file</w:t>
+      </w:r>
+    </w:p>
+    <w:p>
+      <w:pPr>
+        <w:ind w:left="633"/>
+        <w:rPr>
+          <w:rStyle w:val="IntenseEmphasis"/>
+        </w:rPr>
+      </w:pPr>
+      <w:proofErr w:type="spellStart"/>
+      <w:r>
+        <w:rPr>
+          <w:rStyle w:val="IntenseEmphasis"/>
+        </w:rPr>
+        <w:t>BusinessOperations.deleteFile</w:t>
+      </w:r>
+      <w:proofErr w:type="spellEnd"/>
+      <w:r>
+        <w:rPr>
+          <w:rStyle w:val="IntenseEmphasis"/>
+        </w:rPr>
+        <w:t>(</w:t>
+      </w:r>
+      <w:proofErr w:type="spellStart"/>
+      <w:r>
+        <w:rPr>
+          <w:rStyle w:val="IntenseEmphasis"/>
+        </w:rPr>
+        <w:t>fileDelete</w:t>
+      </w:r>
+      <w:proofErr w:type="spellEnd"/>
+      <w:r>
+        <w:rPr>
+          <w:rStyle w:val="IntenseEmphasis"/>
+        </w:rPr>
+        <w:t>);</w:t>
+      </w:r>
+    </w:p>
+    <w:p>
+      <w:pPr>
+        <w:ind w:left="633"/>
+        <w:rPr>
+          <w:rStyle w:val="IntenseEmphasis"/>
+        </w:rPr>
+      </w:pPr>
+      <w:r>
+        <w:rPr>
+          <w:rStyle w:val="IntenseEmphasis"/>
+        </w:rPr>
+        <w:t>break;</w:t>
+      </w:r>
+    </w:p>
+    <w:p>
+      <w:pPr>
+        <w:ind w:left="633"/>
+        <w:rPr>
+          <w:rStyle w:val="IntenseEmphasis"/>
+        </w:rPr>
+      </w:pPr>
+      <w:r>
+        <w:rPr>
+          <w:rStyle w:val="IntenseEmphasis"/>
+        </w:rPr>
         <w:lastRenderedPageBreak/>
-        <w:t>DisplayFiles.listFiles</w:t>
-      </w:r>
-      <w:proofErr w:type="spellEnd"/>
-      <w:r>
-        <w:rPr>
-          <w:rStyle w:val="IntenseEmphasis"/>
-        </w:rPr>
-        <w:t>();</w:t>
+        <w:t>case 3:</w:t>
       </w:r>
     </w:p>
     <w:p>
@@ -3545,671 +4263,6 @@
         <w:rPr>
           <w:rStyle w:val="IntenseEmphasis"/>
         </w:rPr>
-        <w:t>break;</w:t>
-      </w:r>
-    </w:p>
-    <w:p>
-      <w:pPr>
-        <w:ind w:left="633"/>
-        <w:rPr>
-          <w:rStyle w:val="IntenseEmphasis"/>
-        </w:rPr>
-      </w:pPr>
-      <w:r>
-        <w:rPr>
-          <w:rStyle w:val="IntenseEmphasis"/>
-        </w:rPr>
-        <w:t>case 2:</w:t>
-      </w:r>
-    </w:p>
-    <w:p>
-      <w:pPr>
-        <w:ind w:left="633"/>
-        <w:rPr>
-          <w:rStyle w:val="IntenseEmphasis"/>
-        </w:rPr>
-      </w:pPr>
-      <w:r>
-        <w:rPr>
-          <w:rStyle w:val="IntenseEmphasis"/>
-        </w:rPr>
-        <w:t>Boolean temp = true;</w:t>
-      </w:r>
-    </w:p>
-    <w:p>
-      <w:pPr>
-        <w:ind w:left="633"/>
-        <w:rPr>
-          <w:rStyle w:val="IntenseEmphasis"/>
-        </w:rPr>
-      </w:pPr>
-      <w:r>
-        <w:rPr>
-          <w:rStyle w:val="IntenseEmphasis"/>
-        </w:rPr>
-        <w:t>while (temp) {</w:t>
-      </w:r>
-    </w:p>
-    <w:p>
-      <w:pPr>
-        <w:ind w:left="633"/>
-        <w:rPr>
-          <w:rStyle w:val="IntenseEmphasis"/>
-        </w:rPr>
-      </w:pPr>
-      <w:proofErr w:type="spellStart"/>
-      <w:r>
-        <w:rPr>
-          <w:rStyle w:val="IntenseEmphasis"/>
-        </w:rPr>
-        <w:t>System.out.println</w:t>
-      </w:r>
-      <w:proofErr w:type="spellEnd"/>
-      <w:r>
-        <w:rPr>
-          <w:rStyle w:val="IntenseEmphasis"/>
-        </w:rPr>
-        <w:t xml:space="preserve">("----&gt;choose one of the </w:t>
-      </w:r>
-      <w:proofErr w:type="spellStart"/>
-      <w:r>
-        <w:rPr>
-          <w:rStyle w:val="IntenseEmphasis"/>
-        </w:rPr>
-        <w:t>BusinessLevel</w:t>
-      </w:r>
-      <w:proofErr w:type="spellEnd"/>
-      <w:r>
-        <w:rPr>
-          <w:rStyle w:val="IntenseEmphasis"/>
-        </w:rPr>
-        <w:t xml:space="preserve"> options----&gt;");</w:t>
-      </w:r>
-    </w:p>
-    <w:p>
-      <w:pPr>
-        <w:ind w:left="633"/>
-        <w:rPr>
-          <w:rStyle w:val="IntenseEmphasis"/>
-        </w:rPr>
-      </w:pPr>
-      <w:proofErr w:type="spellStart"/>
-      <w:r>
-        <w:rPr>
-          <w:rStyle w:val="IntenseEmphasis"/>
-        </w:rPr>
-        <w:t>System.out.println</w:t>
-      </w:r>
-      <w:proofErr w:type="spellEnd"/>
-      <w:r>
-        <w:rPr>
-          <w:rStyle w:val="IntenseEmphasis"/>
-        </w:rPr>
-        <w:t>("Option 1. Add a File");</w:t>
-      </w:r>
-    </w:p>
-    <w:p>
-      <w:pPr>
-        <w:ind w:left="633"/>
-        <w:rPr>
-          <w:rStyle w:val="IntenseEmphasis"/>
-        </w:rPr>
-      </w:pPr>
-      <w:proofErr w:type="spellStart"/>
-      <w:r>
-        <w:rPr>
-          <w:rStyle w:val="IntenseEmphasis"/>
-        </w:rPr>
-        <w:t>System.out.println</w:t>
-      </w:r>
-      <w:proofErr w:type="spellEnd"/>
-      <w:r>
-        <w:rPr>
-          <w:rStyle w:val="IntenseEmphasis"/>
-        </w:rPr>
-        <w:t>("Option 2. Delete a File");</w:t>
-      </w:r>
-    </w:p>
-    <w:p>
-      <w:pPr>
-        <w:ind w:left="633"/>
-        <w:rPr>
-          <w:rStyle w:val="IntenseEmphasis"/>
-        </w:rPr>
-      </w:pPr>
-      <w:proofErr w:type="spellStart"/>
-      <w:r>
-        <w:rPr>
-          <w:rStyle w:val="IntenseEmphasis"/>
-        </w:rPr>
-        <w:t>System.out.println</w:t>
-      </w:r>
-      <w:proofErr w:type="spellEnd"/>
-      <w:r>
-        <w:rPr>
-          <w:rStyle w:val="IntenseEmphasis"/>
-        </w:rPr>
-        <w:t>("Option 3. Search for a File");</w:t>
-      </w:r>
-    </w:p>
-    <w:p>
-      <w:pPr>
-        <w:ind w:left="633"/>
-        <w:rPr>
-          <w:rStyle w:val="IntenseEmphasis"/>
-        </w:rPr>
-      </w:pPr>
-      <w:proofErr w:type="spellStart"/>
-      <w:r>
-        <w:rPr>
-          <w:rStyle w:val="IntenseEmphasis"/>
-        </w:rPr>
-        <w:t>System.out.println</w:t>
-      </w:r>
-      <w:proofErr w:type="spellEnd"/>
-      <w:r>
-        <w:rPr>
-          <w:rStyle w:val="IntenseEmphasis"/>
-        </w:rPr>
-        <w:t>("Option 4. Navigate to previous Menu options");</w:t>
-      </w:r>
-    </w:p>
-    <w:p>
-      <w:pPr>
-        <w:ind w:left="633"/>
-        <w:rPr>
-          <w:rStyle w:val="IntenseEmphasis"/>
-        </w:rPr>
-      </w:pPr>
-      <w:proofErr w:type="spellStart"/>
-      <w:r>
-        <w:rPr>
-          <w:rStyle w:val="IntenseEmphasis"/>
-        </w:rPr>
-        <w:t>System.out.println</w:t>
-      </w:r>
-      <w:proofErr w:type="spellEnd"/>
-      <w:r>
-        <w:rPr>
-          <w:rStyle w:val="IntenseEmphasis"/>
-        </w:rPr>
-        <w:t>("Option 5. Terminate Program");</w:t>
-      </w:r>
-    </w:p>
-    <w:p>
-      <w:pPr>
-        <w:ind w:left="633"/>
-        <w:rPr>
-          <w:rStyle w:val="IntenseEmphasis"/>
-        </w:rPr>
-      </w:pPr>
-      <w:r>
-        <w:rPr>
-          <w:rStyle w:val="IntenseEmphasis"/>
-        </w:rPr>
-        <w:t>try {</w:t>
-      </w:r>
-    </w:p>
-    <w:p>
-      <w:pPr>
-        <w:ind w:left="633"/>
-        <w:rPr>
-          <w:rStyle w:val="IntenseEmphasis"/>
-        </w:rPr>
-      </w:pPr>
-      <w:proofErr w:type="spellStart"/>
-      <w:r>
-        <w:rPr>
-          <w:rStyle w:val="IntenseEmphasis"/>
-        </w:rPr>
-        <w:t>operations_choise</w:t>
-      </w:r>
-      <w:proofErr w:type="spellEnd"/>
-      <w:r>
-        <w:rPr>
-          <w:rStyle w:val="IntenseEmphasis"/>
-        </w:rPr>
-        <w:t xml:space="preserve"> = </w:t>
-      </w:r>
-      <w:proofErr w:type="spellStart"/>
-      <w:proofErr w:type="gramStart"/>
-      <w:r>
-        <w:rPr>
-          <w:rStyle w:val="IntenseEmphasis"/>
-        </w:rPr>
-        <w:t>sc.nextInt</w:t>
-      </w:r>
-      <w:proofErr w:type="spellEnd"/>
-      <w:proofErr w:type="gramEnd"/>
-      <w:r>
-        <w:rPr>
-          <w:rStyle w:val="IntenseEmphasis"/>
-        </w:rPr>
-        <w:t>();</w:t>
-      </w:r>
-    </w:p>
-    <w:p>
-      <w:pPr>
-        <w:ind w:left="633"/>
-        <w:rPr>
-          <w:rStyle w:val="IntenseEmphasis"/>
-        </w:rPr>
-      </w:pPr>
-      <w:r>
-        <w:rPr>
-          <w:rStyle w:val="IntenseEmphasis"/>
-        </w:rPr>
-        <w:t>} catch (Exception e) {</w:t>
-      </w:r>
-    </w:p>
-    <w:p>
-      <w:pPr>
-        <w:ind w:left="633"/>
-        <w:rPr>
-          <w:rStyle w:val="IntenseEmphasis"/>
-        </w:rPr>
-      </w:pPr>
-      <w:proofErr w:type="spellStart"/>
-      <w:r>
-        <w:rPr>
-          <w:rStyle w:val="IntenseEmphasis"/>
-        </w:rPr>
-        <w:t>System.out.println</w:t>
-      </w:r>
-      <w:proofErr w:type="spellEnd"/>
-      <w:r>
-        <w:rPr>
-          <w:rStyle w:val="IntenseEmphasis"/>
-        </w:rPr>
-        <w:t xml:space="preserve">("Exception </w:t>
-      </w:r>
-      <w:proofErr w:type="spellStart"/>
-      <w:proofErr w:type="gramStart"/>
-      <w:r>
-        <w:rPr>
-          <w:rStyle w:val="IntenseEmphasis"/>
-        </w:rPr>
-        <w:t>raised:Null</w:t>
-      </w:r>
-      <w:proofErr w:type="spellEnd"/>
-      <w:proofErr w:type="gramEnd"/>
-      <w:r>
-        <w:rPr>
-          <w:rStyle w:val="IntenseEmphasis"/>
-        </w:rPr>
-        <w:t xml:space="preserve"> Exception occurred");</w:t>
-      </w:r>
-    </w:p>
-    <w:p>
-      <w:pPr>
-        <w:ind w:left="633"/>
-        <w:rPr>
-          <w:rStyle w:val="IntenseEmphasis"/>
-        </w:rPr>
-      </w:pPr>
-      <w:r>
-        <w:rPr>
-          <w:rStyle w:val="IntenseEmphasis"/>
-        </w:rPr>
-        <w:t>}</w:t>
-      </w:r>
-    </w:p>
-    <w:p>
-      <w:pPr>
-        <w:ind w:left="633"/>
-        <w:rPr>
-          <w:rStyle w:val="IntenseEmphasis"/>
-        </w:rPr>
-      </w:pPr>
-      <w:r>
-        <w:rPr>
-          <w:rStyle w:val="IntenseEmphasis"/>
-        </w:rPr>
-        <w:t>switch (</w:t>
-      </w:r>
-      <w:proofErr w:type="spellStart"/>
-      <w:r>
-        <w:rPr>
-          <w:rStyle w:val="IntenseEmphasis"/>
-        </w:rPr>
-        <w:t>operations_choise</w:t>
-      </w:r>
-      <w:proofErr w:type="spellEnd"/>
-      <w:r>
-        <w:rPr>
-          <w:rStyle w:val="IntenseEmphasis"/>
-        </w:rPr>
-        <w:t>) {</w:t>
-      </w:r>
-    </w:p>
-    <w:p>
-      <w:pPr>
-        <w:ind w:left="633"/>
-        <w:rPr>
-          <w:rStyle w:val="IntenseEmphasis"/>
-        </w:rPr>
-      </w:pPr>
-      <w:r>
-        <w:rPr>
-          <w:rStyle w:val="IntenseEmphasis"/>
-        </w:rPr>
-        <w:t>case 1:</w:t>
-      </w:r>
-    </w:p>
-    <w:p>
-      <w:pPr>
-        <w:ind w:left="633"/>
-        <w:rPr>
-          <w:rStyle w:val="IntenseEmphasis"/>
-        </w:rPr>
-      </w:pPr>
-      <w:proofErr w:type="spellStart"/>
-      <w:r>
-        <w:rPr>
-          <w:rStyle w:val="IntenseEmphasis"/>
-        </w:rPr>
-        <w:t>System.out.println</w:t>
-      </w:r>
-      <w:proofErr w:type="spellEnd"/>
-      <w:r>
-        <w:rPr>
-          <w:rStyle w:val="IntenseEmphasis"/>
-        </w:rPr>
-        <w:t>("Put the name of a file to be created: ");</w:t>
-      </w:r>
-    </w:p>
-    <w:p>
-      <w:pPr>
-        <w:ind w:left="633"/>
-        <w:rPr>
-          <w:rStyle w:val="IntenseEmphasis"/>
-        </w:rPr>
-      </w:pPr>
-      <w:r>
-        <w:rPr>
-          <w:rStyle w:val="IntenseEmphasis"/>
-        </w:rPr>
-        <w:t xml:space="preserve">String </w:t>
-      </w:r>
-      <w:proofErr w:type="spellStart"/>
-      <w:r>
-        <w:rPr>
-          <w:rStyle w:val="IntenseEmphasis"/>
-        </w:rPr>
-        <w:t>fileCreate</w:t>
-      </w:r>
-      <w:proofErr w:type="spellEnd"/>
-      <w:r>
-        <w:rPr>
-          <w:rStyle w:val="IntenseEmphasis"/>
-        </w:rPr>
-        <w:t xml:space="preserve"> = </w:t>
-      </w:r>
-      <w:proofErr w:type="spellStart"/>
-      <w:proofErr w:type="gramStart"/>
-      <w:r>
-        <w:rPr>
-          <w:rStyle w:val="IntenseEmphasis"/>
-        </w:rPr>
-        <w:t>sc.next</w:t>
-      </w:r>
-      <w:proofErr w:type="spellEnd"/>
-      <w:proofErr w:type="gramEnd"/>
-      <w:r>
-        <w:rPr>
-          <w:rStyle w:val="IntenseEmphasis"/>
-        </w:rPr>
-        <w:t>();</w:t>
-      </w:r>
-    </w:p>
-    <w:p>
-      <w:pPr>
-        <w:ind w:left="633"/>
-        <w:rPr>
-          <w:rStyle w:val="IntenseEmphasis"/>
-        </w:rPr>
-      </w:pPr>
-      <w:r>
-        <w:rPr>
-          <w:rStyle w:val="IntenseEmphasis"/>
-        </w:rPr>
-        <w:t>// Calling the function to create the file</w:t>
-      </w:r>
-    </w:p>
-    <w:p>
-      <w:pPr>
-        <w:ind w:left="633"/>
-        <w:rPr>
-          <w:rStyle w:val="IntenseEmphasis"/>
-        </w:rPr>
-      </w:pPr>
-      <w:proofErr w:type="spellStart"/>
-      <w:r>
-        <w:rPr>
-          <w:rStyle w:val="IntenseEmphasis"/>
-        </w:rPr>
-        <w:t>BusinessOperations.createFile</w:t>
-      </w:r>
-      <w:proofErr w:type="spellEnd"/>
-      <w:r>
-        <w:rPr>
-          <w:rStyle w:val="IntenseEmphasis"/>
-        </w:rPr>
-        <w:t>(</w:t>
-      </w:r>
-      <w:proofErr w:type="spellStart"/>
-      <w:r>
-        <w:rPr>
-          <w:rStyle w:val="IntenseEmphasis"/>
-        </w:rPr>
-        <w:t>fileCreate</w:t>
-      </w:r>
-      <w:proofErr w:type="spellEnd"/>
-      <w:r>
-        <w:rPr>
-          <w:rStyle w:val="IntenseEmphasis"/>
-        </w:rPr>
-        <w:t>);</w:t>
-      </w:r>
-    </w:p>
-    <w:p>
-      <w:pPr>
-        <w:ind w:left="633"/>
-        <w:rPr>
-          <w:rStyle w:val="IntenseEmphasis"/>
-        </w:rPr>
-      </w:pPr>
-      <w:r>
-        <w:rPr>
-          <w:rStyle w:val="IntenseEmphasis"/>
-        </w:rPr>
-        <w:t>break;</w:t>
-      </w:r>
-    </w:p>
-    <w:p>
-      <w:pPr>
-        <w:ind w:left="633"/>
-        <w:rPr>
-          <w:rStyle w:val="IntenseEmphasis"/>
-        </w:rPr>
-      </w:pPr>
-      <w:r>
-        <w:rPr>
-          <w:rStyle w:val="IntenseEmphasis"/>
-        </w:rPr>
-        <w:t>case 2:</w:t>
-      </w:r>
-    </w:p>
-    <w:p>
-      <w:pPr>
-        <w:ind w:left="633"/>
-        <w:rPr>
-          <w:rStyle w:val="IntenseEmphasis"/>
-        </w:rPr>
-      </w:pPr>
-      <w:r>
-        <w:rPr>
-          <w:rStyle w:val="IntenseEmphasis"/>
-        </w:rPr>
-        <w:t>// deletion of a file takes place</w:t>
-      </w:r>
-    </w:p>
-    <w:p>
-      <w:pPr>
-        <w:ind w:left="633"/>
-        <w:rPr>
-          <w:rStyle w:val="IntenseEmphasis"/>
-        </w:rPr>
-      </w:pPr>
-      <w:proofErr w:type="spellStart"/>
-      <w:r>
-        <w:rPr>
-          <w:rStyle w:val="IntenseEmphasis"/>
-        </w:rPr>
-        <w:t>System.out.print</w:t>
-      </w:r>
-      <w:proofErr w:type="spellEnd"/>
-      <w:r>
-        <w:rPr>
-          <w:rStyle w:val="IntenseEmphasis"/>
-        </w:rPr>
-        <w:t>("Put the name of a file to be deleted: ");</w:t>
-      </w:r>
-    </w:p>
-    <w:p>
-      <w:pPr>
-        <w:ind w:left="633"/>
-        <w:rPr>
-          <w:rStyle w:val="IntenseEmphasis"/>
-        </w:rPr>
-      </w:pPr>
-      <w:r>
-        <w:rPr>
-          <w:rStyle w:val="IntenseEmphasis"/>
-        </w:rPr>
-        <w:t xml:space="preserve">String </w:t>
-      </w:r>
-      <w:proofErr w:type="spellStart"/>
-      <w:r>
-        <w:rPr>
-          <w:rStyle w:val="IntenseEmphasis"/>
-        </w:rPr>
-        <w:t>fileDelete</w:t>
-      </w:r>
-      <w:proofErr w:type="spellEnd"/>
-      <w:r>
-        <w:rPr>
-          <w:rStyle w:val="IntenseEmphasis"/>
-        </w:rPr>
-        <w:t xml:space="preserve"> = </w:t>
-      </w:r>
-      <w:proofErr w:type="spellStart"/>
-      <w:proofErr w:type="gramStart"/>
-      <w:r>
-        <w:rPr>
-          <w:rStyle w:val="IntenseEmphasis"/>
-        </w:rPr>
-        <w:t>sc.next</w:t>
-      </w:r>
-      <w:proofErr w:type="spellEnd"/>
-      <w:proofErr w:type="gramEnd"/>
-      <w:r>
-        <w:rPr>
-          <w:rStyle w:val="IntenseEmphasis"/>
-        </w:rPr>
-        <w:t>();</w:t>
-      </w:r>
-    </w:p>
-    <w:p>
-      <w:pPr>
-        <w:ind w:left="633"/>
-        <w:rPr>
-          <w:rStyle w:val="IntenseEmphasis"/>
-        </w:rPr>
-      </w:pPr>
-      <w:r>
-        <w:rPr>
-          <w:rStyle w:val="IntenseEmphasis"/>
-        </w:rPr>
-        <w:t>// Calling the function to delete the file</w:t>
-      </w:r>
-    </w:p>
-    <w:p>
-      <w:pPr>
-        <w:ind w:left="633"/>
-        <w:rPr>
-          <w:rStyle w:val="IntenseEmphasis"/>
-        </w:rPr>
-      </w:pPr>
-      <w:proofErr w:type="spellStart"/>
-      <w:r>
-        <w:rPr>
-          <w:rStyle w:val="IntenseEmphasis"/>
-        </w:rPr>
-        <w:t>BusinessOperations.deleteFile</w:t>
-      </w:r>
-      <w:proofErr w:type="spellEnd"/>
-      <w:r>
-        <w:rPr>
-          <w:rStyle w:val="IntenseEmphasis"/>
-        </w:rPr>
-        <w:t>(</w:t>
-      </w:r>
-      <w:proofErr w:type="spellStart"/>
-      <w:r>
-        <w:rPr>
-          <w:rStyle w:val="IntenseEmphasis"/>
-        </w:rPr>
-        <w:t>fileDelete</w:t>
-      </w:r>
-      <w:proofErr w:type="spellEnd"/>
-      <w:r>
-        <w:rPr>
-          <w:rStyle w:val="IntenseEmphasis"/>
-        </w:rPr>
-        <w:t>);</w:t>
-      </w:r>
-    </w:p>
-    <w:p>
-      <w:pPr>
-        <w:ind w:left="633"/>
-        <w:rPr>
-          <w:rStyle w:val="IntenseEmphasis"/>
-        </w:rPr>
-      </w:pPr>
-      <w:r>
-        <w:rPr>
-          <w:rStyle w:val="IntenseEmphasis"/>
-        </w:rPr>
-        <w:t>break;</w:t>
-      </w:r>
-    </w:p>
-    <w:p>
-      <w:pPr>
-        <w:ind w:left="633"/>
-        <w:rPr>
-          <w:rStyle w:val="IntenseEmphasis"/>
-        </w:rPr>
-      </w:pPr>
-      <w:r>
-        <w:rPr>
-          <w:rStyle w:val="IntenseEmphasis"/>
-        </w:rPr>
-        <w:t>case 3:</w:t>
-      </w:r>
-    </w:p>
-    <w:p>
-      <w:pPr>
-        <w:ind w:left="633"/>
-        <w:rPr>
-          <w:rStyle w:val="IntenseEmphasis"/>
-        </w:rPr>
-      </w:pPr>
-      <w:r>
-        <w:rPr>
-          <w:rStyle w:val="IntenseEmphasis"/>
-        </w:rPr>
-        <w:lastRenderedPageBreak/>
         <w:t>// Search for a file takes place</w:t>
       </w:r>
     </w:p>
@@ -4878,6 +4931,7 @@
         <w:rPr>
           <w:rStyle w:val="IntenseEmphasis"/>
         </w:rPr>
+        <w:lastRenderedPageBreak/>
         <w:t>}</w:t>
       </w:r>
     </w:p>
@@ -4892,7 +4946,6 @@
         <w:rPr>
           <w:rStyle w:val="IntenseEmphasis"/>
         </w:rPr>
-        <w:lastRenderedPageBreak/>
         <w:t>}</w:t>
       </w:r>
     </w:p>
@@ -5597,6 +5650,7 @@
         <w:rPr>
           <w:rStyle w:val="IntenseEmphasis"/>
         </w:rPr>
+        <w:lastRenderedPageBreak/>
         <w:t xml:space="preserve">protected static void </w:t>
       </w:r>
       <w:proofErr w:type="spellStart"/>
@@ -5633,7 +5687,6 @@
         <w:rPr>
           <w:rStyle w:val="IntenseEmphasis"/>
         </w:rPr>
-        <w:lastRenderedPageBreak/>
         <w:t xml:space="preserve">int </w:t>
       </w:r>
       <w:proofErr w:type="spellStart"/>
@@ -6695,6 +6748,7 @@
           <w:rStyle w:val="IntenseEmphasis"/>
           <w:lang w:eastAsia="en-IN"/>
         </w:rPr>
+        <w:lastRenderedPageBreak/>
         <w:t xml:space="preserve">package </w:t>
       </w:r>
       <w:proofErr w:type="spellStart"/>
@@ -6728,7 +6782,6 @@
           <w:rStyle w:val="IntenseEmphasis"/>
           <w:lang w:eastAsia="en-IN"/>
         </w:rPr>
-        <w:lastRenderedPageBreak/>
         <w:t xml:space="preserve">import </w:t>
       </w:r>
       <w:proofErr w:type="spellStart"/>
@@ -7572,6 +7625,7 @@
           <w:rStyle w:val="IntenseEmphasis"/>
           <w:lang w:eastAsia="en-IN"/>
         </w:rPr>
+        <w:lastRenderedPageBreak/>
         <w:t>}</w:t>
       </w:r>
     </w:p>
@@ -7589,7 +7643,6 @@
           <w:rStyle w:val="IntenseEmphasis"/>
           <w:lang w:eastAsia="en-IN"/>
         </w:rPr>
-        <w:lastRenderedPageBreak/>
         <w:t>} else {</w:t>
       </w:r>
     </w:p>
@@ -8413,6 +8466,7 @@
           <w:sz w:val="24"/>
           <w:szCs w:val="24"/>
         </w:rPr>
+        <w:lastRenderedPageBreak/>
         <w:t>Add all the files to your git repository using the following command:</w:t>
       </w:r>
     </w:p>
@@ -8440,7 +8494,6 @@
           <w:sz w:val="24"/>
           <w:szCs w:val="24"/>
         </w:rPr>
-        <w:lastRenderedPageBreak/>
         <w:t xml:space="preserve">git </w:t>
       </w:r>
       <w:proofErr w:type="gramStart"/>
@@ -8862,6 +8915,7 @@
           <w:sz w:val="28"/>
           <w:szCs w:val="28"/>
         </w:rPr>
+        <w:lastRenderedPageBreak/>
         <w:t>Ascending order of all files and folders inside the “main” folder.</w:t>
       </w:r>
     </w:p>
@@ -8886,7 +8940,6 @@
           <w:sz w:val="28"/>
           <w:szCs w:val="28"/>
         </w:rPr>
-        <w:lastRenderedPageBreak/>
         <w:t>The application is designed with modularity in mind. Even if one wants to update the path, they can change it through the source code. Application has been developed keeping in mind that there should be very less “hardcoding” of data.</w:t>
       </w:r>
     </w:p>
